--- a/2_Mon_Profil/CV/Post_RECHERCHE STAGE.docx
+++ b/2_Mon_Profil/CV/Post_RECHERCHE STAGE.docx
@@ -5,9 +5,10 @@
     <w:p>
       <w:pPr>
         <w:shd w:val="clear" w:color="auto" w:fill="1D2226"/>
-        <w:spacing w:after="0" w:line="240" w:lineRule="auto"/>
-        <w:rPr>
-          <w:rFonts w:ascii="Segoe UI" w:eastAsia="Times New Roman" w:hAnsi="Segoe UI" w:cs="Segoe UI"/>
+        <w:spacing w:before="100" w:beforeAutospacing="1" w:after="100" w:afterAutospacing="1" w:line="240" w:lineRule="auto"/>
+        <w:ind w:left="720"/>
+        <w:rPr>
+          <w:rFonts w:ascii="Times New Roman" w:eastAsia="Times New Roman" w:hAnsi="Times New Roman" w:cs="Times New Roman"/>
           <w:sz w:val="24"/>
           <w:szCs w:val="24"/>
           <w:lang w:eastAsia="fr-FR"/>
@@ -57,7 +58,154 @@
           <w:lang w:eastAsia="fr-FR"/>
         </w:rPr>
         <w:br/>
-        <w:t xml:space="preserve">Après une aventure sportive hors du commun, je poursuis maintenant mon aventure universitaire ! </w:t>
+      </w:r>
+      <w:r>
+        <w:rPr>
+          <w:rFonts w:ascii="Segoe UI" w:hAnsi="Segoe UI" w:cs="Segoe UI"/>
+          <w:sz w:val="21"/>
+          <w:szCs w:val="21"/>
+          <w:shd w:val="clear" w:color="auto" w:fill="1D2226"/>
+        </w:rPr>
+        <w:t>Étant actuellement étudiante en Bac +2</w:t>
+      </w:r>
+      <w:r>
+        <w:rPr>
+          <w:rFonts w:ascii="Segoe UI" w:hAnsi="Segoe UI" w:cs="Segoe UI"/>
+          <w:sz w:val="21"/>
+          <w:szCs w:val="21"/>
+          <w:shd w:val="clear" w:color="auto" w:fill="1D2226"/>
+        </w:rPr>
+        <w:t xml:space="preserve"> Développeuse Web/ Web mobile à </w:t>
+      </w:r>
+      <w:r>
+        <w:rPr>
+          <w:rFonts w:ascii="Segoe UI" w:eastAsia="Times New Roman" w:hAnsi="Segoe UI" w:cs="Segoe UI"/>
+          <w:sz w:val="24"/>
+          <w:szCs w:val="24"/>
+          <w:u w:val="single"/>
+          <w:lang w:eastAsia="fr-FR"/>
+        </w:rPr>
+        <w:t xml:space="preserve">Adrar </w:t>
+      </w:r>
+      <w:proofErr w:type="spellStart"/>
+      <w:r>
+        <w:rPr>
+          <w:rFonts w:ascii="Segoe UI" w:eastAsia="Times New Roman" w:hAnsi="Segoe UI" w:cs="Segoe UI"/>
+          <w:sz w:val="24"/>
+          <w:szCs w:val="24"/>
+          <w:u w:val="single"/>
+          <w:lang w:eastAsia="fr-FR"/>
+        </w:rPr>
+        <w:t>Digit@l</w:t>
+      </w:r>
+      <w:proofErr w:type="spellEnd"/>
+      <w:r>
+        <w:rPr>
+          <w:rFonts w:ascii="Segoe UI" w:eastAsia="Times New Roman" w:hAnsi="Segoe UI" w:cs="Segoe UI"/>
+          <w:sz w:val="24"/>
+          <w:szCs w:val="24"/>
+          <w:u w:val="single"/>
+          <w:lang w:eastAsia="fr-FR"/>
+        </w:rPr>
+        <w:t xml:space="preserve"> </w:t>
+      </w:r>
+      <w:proofErr w:type="spellStart"/>
+      <w:r>
+        <w:rPr>
+          <w:rFonts w:ascii="Segoe UI" w:eastAsia="Times New Roman" w:hAnsi="Segoe UI" w:cs="Segoe UI"/>
+          <w:sz w:val="24"/>
+          <w:szCs w:val="24"/>
+          <w:u w:val="single"/>
+          <w:lang w:eastAsia="fr-FR"/>
+        </w:rPr>
+        <w:t>Ac</w:t>
+      </w:r>
+      <w:r>
+        <w:rPr>
+          <w:rFonts w:ascii="Segoe UI" w:eastAsia="Times New Roman" w:hAnsi="Segoe UI" w:cs="Segoe UI"/>
+          <w:sz w:val="24"/>
+          <w:szCs w:val="24"/>
+          <w:u w:val="single"/>
+          <w:lang w:eastAsia="fr-FR"/>
+        </w:rPr>
+        <w:t>ademy</w:t>
+      </w:r>
+      <w:proofErr w:type="spellEnd"/>
+      <w:r>
+        <w:rPr>
+          <w:rFonts w:ascii="Segoe UI" w:eastAsia="Times New Roman" w:hAnsi="Segoe UI" w:cs="Segoe UI"/>
+          <w:sz w:val="24"/>
+          <w:szCs w:val="24"/>
+          <w:u w:val="single"/>
+          <w:lang w:eastAsia="fr-FR"/>
+        </w:rPr>
+        <w:t>, Pôle Numérique de l'ADRAR</w:t>
+      </w:r>
+    </w:p>
+    <w:p>
+      <w:pPr>
+        <w:shd w:val="clear" w:color="auto" w:fill="1D2226"/>
+        <w:rPr>
+          <w:rFonts w:ascii="Segoe UI" w:eastAsia="Times New Roman" w:hAnsi="Segoe UI" w:cs="Segoe UI"/>
+          <w:sz w:val="24"/>
+          <w:szCs w:val="24"/>
+          <w:lang w:eastAsia="fr-FR"/>
+        </w:rPr>
+      </w:pPr>
+      <w:r>
+        <w:rPr>
+          <w:rFonts w:ascii="Segoe UI" w:eastAsia="Times New Roman" w:hAnsi="Segoe UI" w:cs="Segoe UI"/>
+          <w:sz w:val="24"/>
+          <w:szCs w:val="24"/>
+          <w:lang w:eastAsia="fr-FR"/>
+        </w:rPr>
+        <w:br/>
+        <w:t xml:space="preserve"> Je cherche un stage non rémun</w:t>
+      </w:r>
+      <w:r>
+        <w:rPr>
+          <w:rFonts w:ascii="Segoe UI" w:eastAsia="Times New Roman" w:hAnsi="Segoe UI" w:cs="Segoe UI"/>
+          <w:sz w:val="24"/>
+          <w:szCs w:val="24"/>
+          <w:lang w:eastAsia="fr-FR"/>
+        </w:rPr>
+        <w:t xml:space="preserve">éré </w:t>
+      </w:r>
+      <w:r>
+        <w:rPr>
+          <w:rFonts w:ascii="Segoe UI" w:eastAsia="Times New Roman" w:hAnsi="Segoe UI" w:cs="Segoe UI"/>
+          <w:sz w:val="24"/>
+          <w:szCs w:val="24"/>
+          <w:lang w:eastAsia="fr-FR"/>
+        </w:rPr>
+        <w:t>pour mettre en application mes compétences acquises jusqu'à prése</w:t>
+      </w:r>
+      <w:r>
+        <w:rPr>
+          <w:rFonts w:ascii="Segoe UI" w:eastAsia="Times New Roman" w:hAnsi="Segoe UI" w:cs="Segoe UI"/>
+          <w:sz w:val="24"/>
+          <w:szCs w:val="24"/>
+          <w:lang w:eastAsia="fr-FR"/>
+        </w:rPr>
+        <w:t>nt et enrichir mon expérience.</w:t>
+      </w:r>
+      <w:r>
+        <w:rPr>
+          <w:rFonts w:ascii="Segoe UI" w:eastAsia="Times New Roman" w:hAnsi="Segoe UI" w:cs="Segoe UI"/>
+          <w:sz w:val="24"/>
+          <w:szCs w:val="24"/>
+          <w:lang w:eastAsia="fr-FR"/>
+        </w:rPr>
+        <w:br/>
+      </w:r>
+      <w:r>
+        <w:rPr>
+          <w:rFonts w:ascii="Segoe UI" w:eastAsia="Times New Roman" w:hAnsi="Segoe UI" w:cs="Segoe UI"/>
+          <w:sz w:val="24"/>
+          <w:szCs w:val="24"/>
+          <w:lang w:eastAsia="fr-FR"/>
+        </w:rPr>
+        <w:br/>
       </w:r>
       <w:r>
         <w:rPr>
@@ -66,7 +214,16 @@
           <w:szCs w:val="24"/>
           <w:lang w:eastAsia="fr-FR"/>
         </w:rPr>
-        <w:t>🎓</w:t>
+        <w:t>📍</w:t>
+      </w:r>
+      <w:r>
+        <w:rPr>
+          <w:rFonts w:ascii="Segoe UI" w:eastAsia="Times New Roman" w:hAnsi="Segoe UI" w:cs="Segoe UI"/>
+          <w:sz w:val="24"/>
+          <w:szCs w:val="24"/>
+          <w:lang w:eastAsia="fr-FR"/>
+        </w:rPr>
+        <w:t>Où ? Toulouse</w:t>
       </w:r>
       <w:r>
         <w:rPr>
@@ -85,27 +242,51 @@
           <w:lang w:eastAsia="fr-FR"/>
         </w:rPr>
         <w:br/>
-        <w:t xml:space="preserve">Actuellement étudiante en 1ère année de Master Marketing Stratégique à la Toulouse </w:t>
-      </w:r>
-      <w:proofErr w:type="spellStart"/>
-      <w:r>
-        <w:rPr>
-          <w:rFonts w:ascii="Segoe UI" w:eastAsia="Times New Roman" w:hAnsi="Segoe UI" w:cs="Segoe UI"/>
-          <w:sz w:val="24"/>
-          <w:szCs w:val="24"/>
-          <w:lang w:eastAsia="fr-FR"/>
-        </w:rPr>
-        <w:t>School</w:t>
-      </w:r>
-      <w:proofErr w:type="spellEnd"/>
-      <w:r>
-        <w:rPr>
-          <w:rFonts w:ascii="Segoe UI" w:eastAsia="Times New Roman" w:hAnsi="Segoe UI" w:cs="Segoe UI"/>
-          <w:sz w:val="24"/>
-          <w:szCs w:val="24"/>
-          <w:lang w:eastAsia="fr-FR"/>
-        </w:rPr>
-        <w:t xml:space="preserve"> of Management (ex IAE Toulouse), je suis à la recherche d'un stage, pour mettre en application mes compétences acquises jusqu'à présent et enrichir mon expérience.</w:t>
+      </w:r>
+      <w:r>
+        <w:rPr>
+          <w:rFonts w:ascii="Segoe UI Symbol" w:eastAsia="Times New Roman" w:hAnsi="Segoe UI Symbol" w:cs="Segoe UI Symbol"/>
+          <w:sz w:val="24"/>
+          <w:szCs w:val="24"/>
+          <w:lang w:eastAsia="fr-FR"/>
+        </w:rPr>
+        <w:t>📆</w:t>
+      </w:r>
+      <w:r>
+        <w:rPr>
+          <w:rFonts w:ascii="Segoe UI" w:eastAsia="Times New Roman" w:hAnsi="Segoe UI" w:cs="Segoe UI"/>
+          <w:sz w:val="24"/>
+          <w:szCs w:val="24"/>
+          <w:lang w:eastAsia="fr-FR"/>
+        </w:rPr>
+        <w:t xml:space="preserve">Quand ? À partir </w:t>
+      </w:r>
+      <w:r>
+        <w:rPr>
+          <w:rFonts w:ascii="Segoe UI" w:eastAsia="Times New Roman" w:hAnsi="Segoe UI" w:cs="Segoe UI"/>
+          <w:sz w:val="24"/>
+          <w:szCs w:val="24"/>
+          <w:lang w:eastAsia="fr-FR"/>
+        </w:rPr>
+        <w:t>mars 2023 et d'une durée de 2</w:t>
+      </w:r>
+      <w:r>
+        <w:rPr>
+          <w:rFonts w:ascii="Segoe UI" w:eastAsia="Times New Roman" w:hAnsi="Segoe UI" w:cs="Segoe UI"/>
+          <w:sz w:val="24"/>
+          <w:szCs w:val="24"/>
+          <w:lang w:eastAsia="fr-FR"/>
+        </w:rPr>
+        <w:t xml:space="preserve"> mois</w:t>
+      </w:r>
+      <w:r>
+        <w:rPr>
+          <w:rFonts w:ascii="Segoe UI" w:eastAsia="Times New Roman" w:hAnsi="Segoe UI" w:cs="Segoe UI"/>
+          <w:sz w:val="24"/>
+          <w:szCs w:val="24"/>
+          <w:lang w:eastAsia="fr-FR"/>
+        </w:rPr>
+        <w:t xml:space="preserve"> et demi.</w:t>
       </w:r>
       <w:r>
         <w:rPr>
@@ -132,16 +313,25 @@
           <w:szCs w:val="24"/>
           <w:lang w:eastAsia="fr-FR"/>
         </w:rPr>
-        <w:t>👩</w:t>
-      </w:r>
-      <w:r>
-        <w:rPr>
-          <w:rFonts w:ascii="Segoe UI" w:eastAsia="Times New Roman" w:hAnsi="Segoe UI" w:cs="Segoe UI"/>
-          <w:sz w:val="24"/>
-          <w:szCs w:val="24"/>
-          <w:lang w:eastAsia="fr-FR"/>
-        </w:rPr>
-        <w:t>‍</w:t>
+        <w:t>📥</w:t>
+      </w:r>
+      <w:r>
+        <w:rPr>
+          <w:rFonts w:ascii="Segoe UI" w:eastAsia="Times New Roman" w:hAnsi="Segoe UI" w:cs="Segoe UI"/>
+          <w:sz w:val="24"/>
+          <w:szCs w:val="24"/>
+          <w:lang w:eastAsia="fr-FR"/>
+        </w:rPr>
+        <w:t>Vous pouvez me contacter :</w:t>
+      </w:r>
+      <w:r>
+        <w:rPr>
+          <w:rFonts w:ascii="Segoe UI" w:eastAsia="Times New Roman" w:hAnsi="Segoe UI" w:cs="Segoe UI"/>
+          <w:sz w:val="24"/>
+          <w:szCs w:val="24"/>
+          <w:lang w:eastAsia="fr-FR"/>
+        </w:rPr>
+        <w:br/>
       </w:r>
       <w:r>
         <w:rPr>
@@ -150,36 +340,16 @@
           <w:szCs w:val="24"/>
           <w:lang w:eastAsia="fr-FR"/>
         </w:rPr>
-        <w:t>💻</w:t>
-      </w:r>
-      <w:r>
-        <w:rPr>
-          <w:rFonts w:ascii="Segoe UI" w:eastAsia="Times New Roman" w:hAnsi="Segoe UI" w:cs="Segoe UI"/>
-          <w:sz w:val="24"/>
-          <w:szCs w:val="24"/>
-          <w:lang w:eastAsia="fr-FR"/>
-        </w:rPr>
-        <w:t xml:space="preserve">Je recherche dans le domaine du marketing et de la communication. Et plus spécialement dans le secteur du </w:t>
-      </w:r>
-      <w:proofErr w:type="spellStart"/>
-      <w:r>
-        <w:rPr>
-          <w:rFonts w:ascii="Segoe UI" w:eastAsia="Times New Roman" w:hAnsi="Segoe UI" w:cs="Segoe UI"/>
-          <w:sz w:val="24"/>
-          <w:szCs w:val="24"/>
-          <w:lang w:eastAsia="fr-FR"/>
-        </w:rPr>
-        <w:t>sport,mais</w:t>
-      </w:r>
-      <w:proofErr w:type="spellEnd"/>
-      <w:r>
-        <w:rPr>
-          <w:rFonts w:ascii="Segoe UI" w:eastAsia="Times New Roman" w:hAnsi="Segoe UI" w:cs="Segoe UI"/>
-          <w:sz w:val="24"/>
-          <w:szCs w:val="24"/>
-          <w:lang w:eastAsia="fr-FR"/>
-        </w:rPr>
-        <w:t xml:space="preserve"> je reste ouverte à d'autres secteurs d'activité.</w:t>
+        <w:t>🖊</w:t>
+      </w:r>
+      <w:r>
+        <w:rPr>
+          <w:rFonts w:ascii="Segoe UI" w:eastAsia="Times New Roman" w:hAnsi="Segoe UI" w:cs="Segoe UI"/>
+          <w:sz w:val="24"/>
+          <w:szCs w:val="24"/>
+          <w:lang w:eastAsia="fr-FR"/>
+        </w:rPr>
+        <w:t>sur LinkedIn</w:t>
       </w:r>
       <w:r>
         <w:rPr>
@@ -192,146 +362,11 @@
       </w:r>
       <w:r>
         <w:rPr>
-          <w:rFonts w:ascii="Segoe UI" w:eastAsia="Times New Roman" w:hAnsi="Segoe UI" w:cs="Segoe UI"/>
-          <w:sz w:val="24"/>
-          <w:szCs w:val="24"/>
-          <w:lang w:eastAsia="fr-FR"/>
-        </w:rPr>
-        <w:br/>
-      </w:r>
-      <w:r>
-        <w:rPr>
           <w:rFonts w:ascii="Segoe UI Symbol" w:eastAsia="Times New Roman" w:hAnsi="Segoe UI Symbol" w:cs="Segoe UI Symbol"/>
           <w:sz w:val="24"/>
           <w:szCs w:val="24"/>
           <w:lang w:eastAsia="fr-FR"/>
         </w:rPr>
-        <w:t>📍</w:t>
-      </w:r>
-      <w:r>
-        <w:rPr>
-          <w:rFonts w:ascii="Segoe UI" w:eastAsia="Times New Roman" w:hAnsi="Segoe UI" w:cs="Segoe UI"/>
-          <w:sz w:val="24"/>
-          <w:szCs w:val="24"/>
-          <w:lang w:eastAsia="fr-FR"/>
-        </w:rPr>
-        <w:t>Où ? Toulouse et ses alentours</w:t>
-      </w:r>
-      <w:r>
-        <w:rPr>
-          <w:rFonts w:ascii="Segoe UI" w:eastAsia="Times New Roman" w:hAnsi="Segoe UI" w:cs="Segoe UI"/>
-          <w:sz w:val="24"/>
-          <w:szCs w:val="24"/>
-          <w:lang w:eastAsia="fr-FR"/>
-        </w:rPr>
-        <w:br/>
-      </w:r>
-      <w:r>
-        <w:rPr>
-          <w:rFonts w:ascii="Segoe UI" w:eastAsia="Times New Roman" w:hAnsi="Segoe UI" w:cs="Segoe UI"/>
-          <w:sz w:val="24"/>
-          <w:szCs w:val="24"/>
-          <w:lang w:eastAsia="fr-FR"/>
-        </w:rPr>
-        <w:br/>
-      </w:r>
-      <w:r>
-        <w:rPr>
-          <w:rFonts w:ascii="Segoe UI Symbol" w:eastAsia="Times New Roman" w:hAnsi="Segoe UI Symbol" w:cs="Segoe UI Symbol"/>
-          <w:sz w:val="24"/>
-          <w:szCs w:val="24"/>
-          <w:lang w:eastAsia="fr-FR"/>
-        </w:rPr>
-        <w:t>📆</w:t>
-      </w:r>
-      <w:r>
-        <w:rPr>
-          <w:rFonts w:ascii="Segoe UI" w:eastAsia="Times New Roman" w:hAnsi="Segoe UI" w:cs="Segoe UI"/>
-          <w:sz w:val="24"/>
-          <w:szCs w:val="24"/>
-          <w:lang w:eastAsia="fr-FR"/>
-        </w:rPr>
-        <w:t>Quand ? À partir d'avril 2023 et d'une durée de 3 mois</w:t>
-      </w:r>
-      <w:r>
-        <w:rPr>
-          <w:rFonts w:ascii="Segoe UI" w:eastAsia="Times New Roman" w:hAnsi="Segoe UI" w:cs="Segoe UI"/>
-          <w:sz w:val="24"/>
-          <w:szCs w:val="24"/>
-          <w:lang w:eastAsia="fr-FR"/>
-        </w:rPr>
-        <w:br/>
-      </w:r>
-      <w:r>
-        <w:rPr>
-          <w:rFonts w:ascii="Segoe UI" w:eastAsia="Times New Roman" w:hAnsi="Segoe UI" w:cs="Segoe UI"/>
-          <w:sz w:val="24"/>
-          <w:szCs w:val="24"/>
-          <w:lang w:eastAsia="fr-FR"/>
-        </w:rPr>
-        <w:br/>
-      </w:r>
-      <w:r>
-        <w:rPr>
-          <w:rFonts w:ascii="Segoe UI Symbol" w:eastAsia="Times New Roman" w:hAnsi="Segoe UI Symbol" w:cs="Segoe UI Symbol"/>
-          <w:sz w:val="24"/>
-          <w:szCs w:val="24"/>
-          <w:lang w:eastAsia="fr-FR"/>
-        </w:rPr>
-        <w:t>📥</w:t>
-      </w:r>
-      <w:r>
-        <w:rPr>
-          <w:rFonts w:ascii="Segoe UI" w:eastAsia="Times New Roman" w:hAnsi="Segoe UI" w:cs="Segoe UI"/>
-          <w:sz w:val="24"/>
-          <w:szCs w:val="24"/>
-          <w:lang w:eastAsia="fr-FR"/>
-        </w:rPr>
-        <w:t>Vous pouvez me contacter :</w:t>
-      </w:r>
-      <w:r>
-        <w:rPr>
-          <w:rFonts w:ascii="Segoe UI" w:eastAsia="Times New Roman" w:hAnsi="Segoe UI" w:cs="Segoe UI"/>
-          <w:sz w:val="24"/>
-          <w:szCs w:val="24"/>
-          <w:lang w:eastAsia="fr-FR"/>
-        </w:rPr>
-        <w:br/>
-      </w:r>
-      <w:r>
-        <w:rPr>
-          <w:rFonts w:ascii="Segoe UI Symbol" w:eastAsia="Times New Roman" w:hAnsi="Segoe UI Symbol" w:cs="Segoe UI Symbol"/>
-          <w:sz w:val="24"/>
-          <w:szCs w:val="24"/>
-          <w:lang w:eastAsia="fr-FR"/>
-        </w:rPr>
-        <w:t>🖊</w:t>
-      </w:r>
-      <w:r>
-        <w:rPr>
-          <w:rFonts w:ascii="Segoe UI" w:eastAsia="Times New Roman" w:hAnsi="Segoe UI" w:cs="Segoe UI"/>
-          <w:sz w:val="24"/>
-          <w:szCs w:val="24"/>
-          <w:lang w:eastAsia="fr-FR"/>
-        </w:rPr>
-        <w:t>sur LinkedIn</w:t>
-      </w:r>
-      <w:r>
-        <w:rPr>
-          <w:rFonts w:ascii="Segoe UI" w:eastAsia="Times New Roman" w:hAnsi="Segoe UI" w:cs="Segoe UI"/>
-          <w:sz w:val="24"/>
-          <w:szCs w:val="24"/>
-          <w:lang w:eastAsia="fr-FR"/>
-        </w:rPr>
-        <w:br/>
-      </w:r>
-      <w:r>
-        <w:rPr>
-          <w:rFonts w:ascii="Segoe UI Symbol" w:eastAsia="Times New Roman" w:hAnsi="Segoe UI Symbol" w:cs="Segoe UI Symbol"/>
-          <w:sz w:val="24"/>
-          <w:szCs w:val="24"/>
-          <w:lang w:eastAsia="fr-FR"/>
-        </w:rPr>
         <w:t>✉️</w:t>
       </w:r>
       <w:r>
@@ -343,17 +378,16 @@
         </w:rPr>
         <w:t>Ou par mail : </w:t>
       </w:r>
-      <w:hyperlink r:id="rId4" w:history="1">
+      <w:hyperlink r:id="rId5" w:history="1">
         <w:r>
           <w:rPr>
+            <w:rStyle w:val="Lienhypertexte"/>
             <w:rFonts w:ascii="Segoe UI" w:eastAsia="Times New Roman" w:hAnsi="Segoe UI" w:cs="Segoe UI"/>
-            <w:color w:val="0000FF"/>
             <w:sz w:val="24"/>
             <w:szCs w:val="24"/>
-            <w:u w:val="single"/>
             <w:lang w:eastAsia="fr-FR"/>
           </w:rPr>
-          <w:t>cocolindelauf@gmail.com</w:t>
+          <w:t>jorgelina.vire@gmail.com</w:t>
         </w:r>
       </w:hyperlink>
     </w:p>
@@ -369,6 +403,163 @@
     </w:sectPr>
   </w:body>
 </w:document>
+</file>
+
+<file path=word/numbering.xml><?xml version="1.0" encoding="utf-8"?>
+<w:numbering xmlns:wpc="http://schemas.microsoft.com/office/word/2010/wordprocessingCanvas" xmlns:cx="http://schemas.microsoft.com/office/drawing/2014/chartex" xmlns:mc="http://schemas.openxmlformats.org/markup-compatibility/2006" xmlns:o="urn:schemas-microsoft-com:office:office" xmlns:r="http://schemas.openxmlformats.org/officeDocument/2006/relationships" xmlns:m="http://schemas.openxmlformats.org/officeDocument/2006/math" xmlns:v="urn:schemas-microsoft-com:vml" xmlns:wp14="http://schemas.microsoft.com/office/word/2010/wordprocessingDrawing" xmlns:wp="http://schemas.openxmlformats.org/drawingml/2006/wordprocessingDrawing" xmlns:w10="urn:schemas-microsoft-com:office:word" xmlns:w="http://schemas.openxmlformats.org/wordprocessingml/2006/main" xmlns:w14="http://schemas.microsoft.com/office/word/2010/wordml" xmlns:w15="http://schemas.microsoft.com/office/word/2012/wordml" xmlns:w16se="http://schemas.microsoft.com/office/word/2015/wordml/symex" xmlns:wpg="http://schemas.microsoft.com/office/word/2010/wordprocessingGroup" xmlns:wpi="http://schemas.microsoft.com/office/word/2010/wordprocessingInk" xmlns:wne="http://schemas.microsoft.com/office/word/2006/wordml" xmlns:wps="http://schemas.microsoft.com/office/word/2010/wordprocessingShape" mc:Ignorable="w14 w15 w16se wp14">
+  <w:abstractNum w:abstractNumId="0" w15:restartNumberingAfterBreak="0">
+    <w:nsid w:val="331143F4"/>
+    <w:multiLevelType w:val="multilevel"/>
+    <w:tmpl w:val="2E328D76"/>
+    <w:lvl w:ilvl="0">
+      <w:start w:val="1"/>
+      <w:numFmt w:val="bullet"/>
+      <w:lvlText w:val=""/>
+      <w:lvlJc w:val="left"/>
+      <w:pPr>
+        <w:tabs>
+          <w:tab w:val="num" w:pos="720"/>
+        </w:tabs>
+        <w:ind w:left="720" w:hanging="360"/>
+      </w:pPr>
+      <w:rPr>
+        <w:rFonts w:ascii="Symbol" w:hAnsi="Symbol" w:hint="default"/>
+        <w:sz w:val="20"/>
+      </w:rPr>
+    </w:lvl>
+    <w:lvl w:ilvl="1" w:tentative="1">
+      <w:start w:val="1"/>
+      <w:numFmt w:val="bullet"/>
+      <w:lvlText w:val="o"/>
+      <w:lvlJc w:val="left"/>
+      <w:pPr>
+        <w:tabs>
+          <w:tab w:val="num" w:pos="1440"/>
+        </w:tabs>
+        <w:ind w:left="1440" w:hanging="360"/>
+      </w:pPr>
+      <w:rPr>
+        <w:rFonts w:ascii="Courier New" w:hAnsi="Courier New" w:hint="default"/>
+        <w:sz w:val="20"/>
+      </w:rPr>
+    </w:lvl>
+    <w:lvl w:ilvl="2" w:tentative="1">
+      <w:start w:val="1"/>
+      <w:numFmt w:val="bullet"/>
+      <w:lvlText w:val=""/>
+      <w:lvlJc w:val="left"/>
+      <w:pPr>
+        <w:tabs>
+          <w:tab w:val="num" w:pos="2160"/>
+        </w:tabs>
+        <w:ind w:left="2160" w:hanging="360"/>
+      </w:pPr>
+      <w:rPr>
+        <w:rFonts w:ascii="Wingdings" w:hAnsi="Wingdings" w:hint="default"/>
+        <w:sz w:val="20"/>
+      </w:rPr>
+    </w:lvl>
+    <w:lvl w:ilvl="3" w:tentative="1">
+      <w:start w:val="1"/>
+      <w:numFmt w:val="bullet"/>
+      <w:lvlText w:val=""/>
+      <w:lvlJc w:val="left"/>
+      <w:pPr>
+        <w:tabs>
+          <w:tab w:val="num" w:pos="2880"/>
+        </w:tabs>
+        <w:ind w:left="2880" w:hanging="360"/>
+      </w:pPr>
+      <w:rPr>
+        <w:rFonts w:ascii="Wingdings" w:hAnsi="Wingdings" w:hint="default"/>
+        <w:sz w:val="20"/>
+      </w:rPr>
+    </w:lvl>
+    <w:lvl w:ilvl="4" w:tentative="1">
+      <w:start w:val="1"/>
+      <w:numFmt w:val="bullet"/>
+      <w:lvlText w:val=""/>
+      <w:lvlJc w:val="left"/>
+      <w:pPr>
+        <w:tabs>
+          <w:tab w:val="num" w:pos="3600"/>
+        </w:tabs>
+        <w:ind w:left="3600" w:hanging="360"/>
+      </w:pPr>
+      <w:rPr>
+        <w:rFonts w:ascii="Wingdings" w:hAnsi="Wingdings" w:hint="default"/>
+        <w:sz w:val="20"/>
+      </w:rPr>
+    </w:lvl>
+    <w:lvl w:ilvl="5" w:tentative="1">
+      <w:start w:val="1"/>
+      <w:numFmt w:val="bullet"/>
+      <w:lvlText w:val=""/>
+      <w:lvlJc w:val="left"/>
+      <w:pPr>
+        <w:tabs>
+          <w:tab w:val="num" w:pos="4320"/>
+        </w:tabs>
+        <w:ind w:left="4320" w:hanging="360"/>
+      </w:pPr>
+      <w:rPr>
+        <w:rFonts w:ascii="Wingdings" w:hAnsi="Wingdings" w:hint="default"/>
+        <w:sz w:val="20"/>
+      </w:rPr>
+    </w:lvl>
+    <w:lvl w:ilvl="6" w:tentative="1">
+      <w:start w:val="1"/>
+      <w:numFmt w:val="bullet"/>
+      <w:lvlText w:val=""/>
+      <w:lvlJc w:val="left"/>
+      <w:pPr>
+        <w:tabs>
+          <w:tab w:val="num" w:pos="5040"/>
+        </w:tabs>
+        <w:ind w:left="5040" w:hanging="360"/>
+      </w:pPr>
+      <w:rPr>
+        <w:rFonts w:ascii="Wingdings" w:hAnsi="Wingdings" w:hint="default"/>
+        <w:sz w:val="20"/>
+      </w:rPr>
+    </w:lvl>
+    <w:lvl w:ilvl="7" w:tentative="1">
+      <w:start w:val="1"/>
+      <w:numFmt w:val="bullet"/>
+      <w:lvlText w:val=""/>
+      <w:lvlJc w:val="left"/>
+      <w:pPr>
+        <w:tabs>
+          <w:tab w:val="num" w:pos="5760"/>
+        </w:tabs>
+        <w:ind w:left="5760" w:hanging="360"/>
+      </w:pPr>
+      <w:rPr>
+        <w:rFonts w:ascii="Wingdings" w:hAnsi="Wingdings" w:hint="default"/>
+        <w:sz w:val="20"/>
+      </w:rPr>
+    </w:lvl>
+    <w:lvl w:ilvl="8" w:tentative="1">
+      <w:start w:val="1"/>
+      <w:numFmt w:val="bullet"/>
+      <w:lvlText w:val=""/>
+      <w:lvlJc w:val="left"/>
+      <w:pPr>
+        <w:tabs>
+          <w:tab w:val="num" w:pos="6480"/>
+        </w:tabs>
+        <w:ind w:left="6480" w:hanging="360"/>
+      </w:pPr>
+      <w:rPr>
+        <w:rFonts w:ascii="Wingdings" w:hAnsi="Wingdings" w:hint="default"/>
+        <w:sz w:val="20"/>
+      </w:rPr>
+    </w:lvl>
+  </w:abstractNum>
+  <w:num w:numId="1">
+    <w:abstractNumId w:val="0"/>
+  </w:num>
+</w:numbering>
 </file>
 
 <file path=word/styles.xml><?xml version="1.0" encoding="utf-8"?>
@@ -801,13 +992,17 @@
     <w:name w:val="Hyperlink"/>
     <w:basedOn w:val="Policepardfaut"/>
     <w:uiPriority w:val="99"/>
-    <w:semiHidden/>
     <w:unhideWhenUsed/>
     <w:rsid w:val="00ED71A6"/>
     <w:rPr>
       <w:color w:val="0000FF"/>
       <w:u w:val="single"/>
     </w:rPr>
+  </w:style>
+  <w:style w:type="character" w:customStyle="1" w:styleId="pv-text-detailsright-panel-item-text">
+    <w:name w:val="pv-text-details__right-panel-item-text"/>
+    <w:basedOn w:val="Policepardfaut"/>
+    <w:rsid w:val="00063421"/>
   </w:style>
 </w:styles>
 </file>
